--- a/Docs/NBright_Page_Localization.docx
+++ b/Docs/NBright_Page_Localization.docx
@@ -6,13 +6,8 @@
       <w:pPr>
         <w:pStyle w:val="Title"/>
       </w:pPr>
-      <w:proofErr w:type="spellStart"/>
-      <w:r>
-        <w:t>NBright</w:t>
-      </w:r>
-      <w:proofErr w:type="spellEnd"/>
-      <w:r>
-        <w:t xml:space="preserve"> Page Localization</w:t>
+      <w:r>
+        <w:t>NBright Page Localization</w:t>
       </w:r>
     </w:p>
     <w:p>
@@ -30,7 +25,10 @@
       </w:r>
       <w:proofErr w:type="spellEnd"/>
       <w:r>
-        <w:t xml:space="preserve"> Pahe Localization is controlled by the </w:t>
+        <w:t xml:space="preserve"> Pag</w:t>
+      </w:r>
+      <w:r>
+        <w:t xml:space="preserve">e Localization is controlled by the </w:t>
       </w:r>
       <w:proofErr w:type="spellStart"/>
       <w:r>
@@ -804,25 +802,19 @@
       </w:r>
       <w:proofErr w:type="spellEnd"/>
       <w:r>
-        <w:t xml:space="preserve"> edit page, there are options to add a Bing </w:t>
-      </w:r>
-      <w:proofErr w:type="spellStart"/>
-      <w:r>
-        <w:t>Tranlator</w:t>
-      </w:r>
-      <w:proofErr w:type="spellEnd"/>
-      <w:r>
-        <w:t xml:space="preserve"> client.  This client id and </w:t>
-      </w:r>
-      <w:proofErr w:type="spellStart"/>
-      <w:proofErr w:type="gramStart"/>
-      <w:r>
-        <w:t>bing</w:t>
-      </w:r>
-      <w:proofErr w:type="spellEnd"/>
-      <w:proofErr w:type="gramEnd"/>
-      <w:r>
-        <w:t xml:space="preserve"> secret will need to be created in the Bing developer center and then entered into the settings to allow for automated translation.</w:t>
+        <w:t xml:space="preserve"> edit page, there are options to add a Bing Tran</w:t>
+      </w:r>
+      <w:r>
+        <w:t>s</w:t>
+      </w:r>
+      <w:r>
+        <w:t>lat</w:t>
+      </w:r>
+      <w:r>
+        <w:t>or client.  The Bing client id and B</w:t>
+      </w:r>
+      <w:r>
+        <w:t>ing secret will need to be created in the Bing developer center and then entered into the settings to allow for automated translation.</w:t>
       </w:r>
     </w:p>
     <w:p/>
@@ -836,30 +828,38 @@
       </w:r>
       <w:proofErr w:type="spellEnd"/>
       <w:r>
-        <w:t xml:space="preserve"> to use multiple node manipulators.  For instance if NBSv3 is being used on the site then a provider of:</w:t>
-      </w:r>
-    </w:p>
-    <w:p>
-      <w:proofErr w:type="spellStart"/>
-      <w:r>
-        <w:t>Nevoweb.DNN.NBrightBuy.Components.DdrMenuInterface</w:t>
-      </w:r>
-      <w:proofErr w:type="gramStart"/>
-      <w:r>
-        <w:t>,NBrightBuy</w:t>
-      </w:r>
-      <w:proofErr w:type="spellEnd"/>
-      <w:proofErr w:type="gramEnd"/>
-    </w:p>
-    <w:p>
-      <w:r>
-        <w:t>Must be entered into the provider settings, each line of the provider settings can be another node manipulator.</w:t>
-      </w:r>
-    </w:p>
-    <w:p>
+        <w:t xml:space="preserve"> to use multiple node manipulators.  For </w:t>
+      </w:r>
+      <w:r>
+        <w:t xml:space="preserve">example </w:t>
+      </w:r>
+      <w:r>
+        <w:t>if NBSv3 is being used on the site then a provider of:</w:t>
+      </w:r>
+    </w:p>
+    <w:p>
+      <w:proofErr w:type="spellStart"/>
+      <w:r>
+        <w:t>Nevoweb</w:t>
+      </w:r>
       <w:bookmarkStart w:id="0" w:name="_GoBack"/>
       <w:bookmarkEnd w:id="0"/>
-    </w:p>
+      <w:r>
+        <w:t>.DNN.NBrightBuy.Components.DdrMenuInterface</w:t>
+      </w:r>
+      <w:proofErr w:type="gramStart"/>
+      <w:r>
+        <w:t>,NBrightBuy</w:t>
+      </w:r>
+      <w:proofErr w:type="spellEnd"/>
+      <w:proofErr w:type="gramEnd"/>
+    </w:p>
+    <w:p>
+      <w:r>
+        <w:t>Must be entered into the provider settings, each line of the provider settings can be another node manipulator.</w:t>
+      </w:r>
+    </w:p>
+    <w:p/>
     <w:sectPr>
       <w:pgSz w:w="11906" w:h="16838"/>
       <w:pgMar w:top="1440" w:right="1440" w:bottom="1440" w:left="1440" w:header="708" w:footer="708" w:gutter="0"/>

--- a/Docs/NBright_Page_Localization.docx
+++ b/Docs/NBright_Page_Localization.docx
@@ -1,6 +1,6 @@
 
 <file path=word/document.xml><?xml version="1.0" encoding="utf-8"?>
-<w:document xmlns:wpc="http://schemas.microsoft.com/office/word/2010/wordprocessingCanvas" xmlns:mc="http://schemas.openxmlformats.org/markup-compatibility/2006" xmlns:o="urn:schemas-microsoft-com:office:office" xmlns:r="http://schemas.openxmlformats.org/officeDocument/2006/relationships" xmlns:m="http://schemas.openxmlformats.org/officeDocument/2006/math" xmlns:v="urn:schemas-microsoft-com:vml" xmlns:wp14="http://schemas.microsoft.com/office/word/2010/wordprocessingDrawing" xmlns:wp="http://schemas.openxmlformats.org/drawingml/2006/wordprocessingDrawing" xmlns:w10="urn:schemas-microsoft-com:office:word" xmlns:w="http://schemas.openxmlformats.org/wordprocessingml/2006/main" xmlns:w14="http://schemas.microsoft.com/office/word/2010/wordml" xmlns:w15="http://schemas.microsoft.com/office/word/2012/wordml" xmlns:wpg="http://schemas.microsoft.com/office/word/2010/wordprocessingGroup" xmlns:wpi="http://schemas.microsoft.com/office/word/2010/wordprocessingInk" xmlns:wne="http://schemas.microsoft.com/office/word/2006/wordml" xmlns:wps="http://schemas.microsoft.com/office/word/2010/wordprocessingShape" mc:Ignorable="w14 w15 wp14">
+<w:document xmlns:wpc="http://schemas.microsoft.com/office/word/2010/wordprocessingCanvas" xmlns:cx="http://schemas.microsoft.com/office/drawing/2014/chartex" xmlns:cx1="http://schemas.microsoft.com/office/drawing/2015/9/8/chartex" xmlns:cx2="http://schemas.microsoft.com/office/drawing/2015/10/21/chartex" xmlns:cx3="http://schemas.microsoft.com/office/drawing/2016/5/9/chartex" xmlns:cx4="http://schemas.microsoft.com/office/drawing/2016/5/10/chartex" xmlns:cx5="http://schemas.microsoft.com/office/drawing/2016/5/11/chartex" xmlns:cx6="http://schemas.microsoft.com/office/drawing/2016/5/12/chartex" xmlns:cx7="http://schemas.microsoft.com/office/drawing/2016/5/13/chartex" xmlns:cx8="http://schemas.microsoft.com/office/drawing/2016/5/14/chartex" xmlns:mc="http://schemas.openxmlformats.org/markup-compatibility/2006" xmlns:aink="http://schemas.microsoft.com/office/drawing/2016/ink" xmlns:am3d="http://schemas.microsoft.com/office/drawing/2017/model3d" xmlns:o="urn:schemas-microsoft-com:office:office" xmlns:r="http://schemas.openxmlformats.org/officeDocument/2006/relationships" xmlns:m="http://schemas.openxmlformats.org/officeDocument/2006/math" xmlns:v="urn:schemas-microsoft-com:vml" xmlns:wp14="http://schemas.microsoft.com/office/word/2010/wordprocessingDrawing" xmlns:wp="http://schemas.openxmlformats.org/drawingml/2006/wordprocessingDrawing" xmlns:w10="urn:schemas-microsoft-com:office:word" xmlns:w="http://schemas.openxmlformats.org/wordprocessingml/2006/main" xmlns:w14="http://schemas.microsoft.com/office/word/2010/wordml" xmlns:w15="http://schemas.microsoft.com/office/word/2012/wordml" xmlns:w16cid="http://schemas.microsoft.com/office/word/2016/wordml/cid" xmlns:w16se="http://schemas.microsoft.com/office/word/2015/wordml/symex" xmlns:wpg="http://schemas.microsoft.com/office/word/2010/wordprocessingGroup" xmlns:wpi="http://schemas.microsoft.com/office/word/2010/wordprocessingInk" xmlns:wne="http://schemas.microsoft.com/office/word/2006/wordml" xmlns:wps="http://schemas.microsoft.com/office/word/2010/wordprocessingShape" mc:Ignorable="w14 w15 w16se w16cid wp14">
   <w:body>
     <w:p>
       <w:pPr>
@@ -230,18 +230,18 @@
         <w:t>="</w:t>
       </w:r>
       <w:proofErr w:type="spellStart"/>
+      <w:proofErr w:type="gramStart"/>
       <w:r>
         <w:t>NBrightPL.co</w:t>
       </w:r>
       <w:r>
         <w:t>mmon.DdrMenuInterface</w:t>
       </w:r>
-      <w:proofErr w:type="gramStart"/>
+      <w:proofErr w:type="gramEnd"/>
       <w:r>
         <w:t>,NBrightPL</w:t>
       </w:r>
       <w:proofErr w:type="spellEnd"/>
-      <w:proofErr w:type="gramEnd"/>
       <w:r>
         <w:t>”</w:t>
       </w:r>
@@ -250,41 +250,32 @@
       <w:pPr>
         <w:pStyle w:val="Heading6"/>
       </w:pPr>
+      <w:r>
+        <w:t>example</w:t>
+      </w:r>
+    </w:p>
+    <w:p>
+      <w:pPr>
+        <w:rPr>
+          <w:sz w:val="16"/>
+          <w:szCs w:val="16"/>
+        </w:rPr>
+      </w:pPr>
+      <w:r>
+        <w:rPr>
+          <w:sz w:val="16"/>
+          <w:szCs w:val="16"/>
+        </w:rPr>
+        <w:t>&lt;</w:t>
+      </w:r>
+      <w:proofErr w:type="spellStart"/>
       <w:proofErr w:type="gramStart"/>
       <w:r>
-        <w:t>example</w:t>
-      </w:r>
-      <w:proofErr w:type="gramEnd"/>
-    </w:p>
-    <w:p>
-      <w:pPr>
-        <w:rPr>
-          <w:sz w:val="16"/>
-          <w:szCs w:val="16"/>
-        </w:rPr>
-      </w:pPr>
-      <w:r>
-        <w:rPr>
-          <w:sz w:val="16"/>
-          <w:szCs w:val="16"/>
-        </w:rPr>
-        <w:t>&lt;</w:t>
-      </w:r>
-      <w:proofErr w:type="spellStart"/>
-      <w:r>
-        <w:rPr>
-          <w:sz w:val="16"/>
-          <w:szCs w:val="16"/>
-        </w:rPr>
-        <w:t>dnn</w:t>
-      </w:r>
-      <w:proofErr w:type="gramStart"/>
-      <w:r>
-        <w:rPr>
-          <w:sz w:val="16"/>
-          <w:szCs w:val="16"/>
-        </w:rPr>
-        <w:t>:MENU</w:t>
+        <w:rPr>
+          <w:sz w:val="16"/>
+          <w:szCs w:val="16"/>
+        </w:rPr>
+        <w:t>dnn:MENU</w:t>
       </w:r>
       <w:proofErr w:type="spellEnd"/>
       <w:proofErr w:type="gramEnd"/>
@@ -531,20 +522,13 @@
         <w:t>&lt;</w:t>
       </w:r>
       <w:proofErr w:type="spellStart"/>
-      <w:r>
-        <w:rPr>
-          <w:sz w:val="16"/>
-          <w:szCs w:val="16"/>
-        </w:rPr>
-        <w:t>dnn</w:t>
-      </w:r>
       <w:proofErr w:type="gramStart"/>
       <w:r>
         <w:rPr>
           <w:sz w:val="16"/>
           <w:szCs w:val="16"/>
         </w:rPr>
-        <w:t>:NBRIGHTPLMETA</w:t>
+        <w:t>dnn:NBRIGHTPLMETA</w:t>
       </w:r>
       <w:proofErr w:type="spellEnd"/>
       <w:proofErr w:type="gramEnd"/>
@@ -736,6 +720,97 @@
         <w:t>&lt;</w:t>
       </w:r>
       <w:proofErr w:type="spellStart"/>
+      <w:proofErr w:type="gramStart"/>
+      <w:r>
+        <w:rPr>
+          <w:sz w:val="16"/>
+          <w:szCs w:val="16"/>
+        </w:rPr>
+        <w:t>dnn:NBRIGHTPLBC</w:t>
+      </w:r>
+      <w:proofErr w:type="spellEnd"/>
+      <w:proofErr w:type="gramEnd"/>
+      <w:r>
+        <w:rPr>
+          <w:sz w:val="16"/>
+          <w:szCs w:val="16"/>
+        </w:rPr>
+        <w:t xml:space="preserve"> </w:t>
+      </w:r>
+      <w:proofErr w:type="spellStart"/>
+      <w:r>
+        <w:rPr>
+          <w:sz w:val="16"/>
+          <w:szCs w:val="16"/>
+        </w:rPr>
+        <w:t>runat</w:t>
+      </w:r>
+      <w:proofErr w:type="spellEnd"/>
+      <w:r>
+        <w:rPr>
+          <w:sz w:val="16"/>
+          <w:szCs w:val="16"/>
+        </w:rPr>
+        <w:t>="server" ID="NBRIGHTPLBC1" /&gt;</w:t>
+      </w:r>
+    </w:p>
+    <w:p/>
+    <w:p>
+      <w:r>
+        <w:br w:type="page"/>
+      </w:r>
+    </w:p>
+    <w:p>
+      <w:pPr>
+        <w:pStyle w:val="Heading5"/>
+      </w:pPr>
+      <w:r>
+        <w:lastRenderedPageBreak/>
+        <w:t xml:space="preserve">Setup </w:t>
+      </w:r>
+      <w:r>
+        <w:t xml:space="preserve">Lang Flags </w:t>
+      </w:r>
+      <w:r>
+        <w:t>control</w:t>
+      </w:r>
+    </w:p>
+    <w:p>
+      <w:r>
+        <w:t>Register the Lang.ascx control in the skin, this will alter the page Meta data, Title, Tag Words and Description.</w:t>
+      </w:r>
+    </w:p>
+    <w:p>
+      <w:pPr>
+        <w:rPr>
+          <w:sz w:val="16"/>
+          <w:szCs w:val="16"/>
+        </w:rPr>
+      </w:pPr>
+      <w:r>
+        <w:rPr>
+          <w:sz w:val="16"/>
+          <w:szCs w:val="16"/>
+        </w:rPr>
+        <w:t xml:space="preserve">&lt;%@ Register </w:t>
+      </w:r>
+      <w:proofErr w:type="spellStart"/>
+      <w:r>
+        <w:rPr>
+          <w:sz w:val="16"/>
+          <w:szCs w:val="16"/>
+        </w:rPr>
+        <w:t>TagPrefix</w:t>
+      </w:r>
+      <w:proofErr w:type="spellEnd"/>
+      <w:r>
+        <w:rPr>
+          <w:sz w:val="16"/>
+          <w:szCs w:val="16"/>
+        </w:rPr>
+        <w:t>="</w:t>
+      </w:r>
+      <w:proofErr w:type="spellStart"/>
       <w:r>
         <w:rPr>
           <w:sz w:val="16"/>
@@ -743,52 +818,159 @@
         </w:rPr>
         <w:t>dnn</w:t>
       </w:r>
-      <w:proofErr w:type="gramStart"/>
-      <w:r>
-        <w:rPr>
-          <w:sz w:val="16"/>
-          <w:szCs w:val="16"/>
-        </w:rPr>
-        <w:t>:NBRIGHTPLBC</w:t>
-      </w:r>
-      <w:proofErr w:type="spellEnd"/>
-      <w:proofErr w:type="gramEnd"/>
-      <w:r>
-        <w:rPr>
-          <w:sz w:val="16"/>
-          <w:szCs w:val="16"/>
-        </w:rPr>
+      <w:proofErr w:type="spellEnd"/>
+      <w:r>
+        <w:rPr>
+          <w:sz w:val="16"/>
+          <w:szCs w:val="16"/>
+        </w:rPr>
+        <w:t xml:space="preserve">" </w:t>
+      </w:r>
+      <w:proofErr w:type="spellStart"/>
+      <w:r>
+        <w:rPr>
+          <w:sz w:val="16"/>
+          <w:szCs w:val="16"/>
+        </w:rPr>
+        <w:t>TagName</w:t>
+      </w:r>
+      <w:proofErr w:type="spellEnd"/>
+      <w:r>
+        <w:rPr>
+          <w:sz w:val="16"/>
+          <w:szCs w:val="16"/>
+        </w:rPr>
+        <w:t>="</w:t>
+      </w:r>
+      <w:r>
         <w:t xml:space="preserve"> </w:t>
       </w:r>
-      <w:proofErr w:type="spellStart"/>
-      <w:r>
-        <w:rPr>
-          <w:sz w:val="16"/>
-          <w:szCs w:val="16"/>
-        </w:rPr>
-        <w:t>runat</w:t>
-      </w:r>
-      <w:proofErr w:type="spellEnd"/>
-      <w:r>
-        <w:rPr>
-          <w:sz w:val="16"/>
-          <w:szCs w:val="16"/>
-        </w:rPr>
-        <w:t>="server" ID="NBRIGHTPLBC1" /&gt;</w:t>
-      </w:r>
+      <w:r>
+        <w:rPr>
+          <w:sz w:val="16"/>
+          <w:szCs w:val="16"/>
+        </w:rPr>
+        <w:t>LANGUAGE</w:t>
+      </w:r>
+      <w:bookmarkStart w:id="0" w:name="_GoBack"/>
+      <w:bookmarkEnd w:id="0"/>
+      <w:r>
+        <w:rPr>
+          <w:sz w:val="16"/>
+          <w:szCs w:val="16"/>
+        </w:rPr>
+        <w:t xml:space="preserve">" </w:t>
+      </w:r>
+      <w:proofErr w:type="spellStart"/>
+      <w:r>
+        <w:rPr>
+          <w:sz w:val="16"/>
+          <w:szCs w:val="16"/>
+        </w:rPr>
+        <w:t>Src</w:t>
+      </w:r>
+      <w:proofErr w:type="spellEnd"/>
+      <w:r>
+        <w:rPr>
+          <w:sz w:val="16"/>
+          <w:szCs w:val="16"/>
+        </w:rPr>
+        <w:t>="~/</w:t>
+      </w:r>
+      <w:proofErr w:type="spellStart"/>
+      <w:r>
+        <w:rPr>
+          <w:sz w:val="16"/>
+          <w:szCs w:val="16"/>
+        </w:rPr>
+        <w:t>DesktopModules</w:t>
+      </w:r>
+      <w:proofErr w:type="spellEnd"/>
+      <w:r>
+        <w:rPr>
+          <w:sz w:val="16"/>
+          <w:szCs w:val="16"/>
+        </w:rPr>
+        <w:t>/</w:t>
+      </w:r>
+      <w:proofErr w:type="spellStart"/>
+      <w:r>
+        <w:rPr>
+          <w:sz w:val="16"/>
+          <w:szCs w:val="16"/>
+        </w:rPr>
+        <w:t>NBright</w:t>
+      </w:r>
+      <w:proofErr w:type="spellEnd"/>
+      <w:r>
+        <w:rPr>
+          <w:sz w:val="16"/>
+          <w:szCs w:val="16"/>
+        </w:rPr>
+        <w:t>/</w:t>
+      </w:r>
+      <w:proofErr w:type="spellStart"/>
+      <w:r>
+        <w:rPr>
+          <w:sz w:val="16"/>
+          <w:szCs w:val="16"/>
+        </w:rPr>
+        <w:t>NBrightPL</w:t>
+      </w:r>
+      <w:proofErr w:type="spellEnd"/>
+      <w:r>
+        <w:rPr>
+          <w:sz w:val="16"/>
+          <w:szCs w:val="16"/>
+        </w:rPr>
+        <w:t>/</w:t>
+      </w:r>
+      <w:r>
+        <w:rPr>
+          <w:sz w:val="16"/>
+          <w:szCs w:val="16"/>
+        </w:rPr>
+        <w:t>Lang</w:t>
+      </w:r>
+      <w:r>
+        <w:rPr>
+          <w:sz w:val="16"/>
+          <w:szCs w:val="16"/>
+        </w:rPr>
+        <w:t>.ascx" %&gt;</w:t>
+      </w:r>
+    </w:p>
+    <w:p>
+      <w:pPr>
+        <w:rPr>
+          <w:sz w:val="16"/>
+          <w:szCs w:val="16"/>
+        </w:rPr>
+      </w:pPr>
+      <w:r>
+        <w:rPr>
+          <w:sz w:val="16"/>
+          <w:szCs w:val="16"/>
+        </w:rPr>
+        <w:t>The control works the same as the DNN skin language.ascx.</w:t>
+      </w:r>
+    </w:p>
+    <w:p>
+      <w:hyperlink r:id="rId5" w:history="1">
+        <w:r>
+          <w:rPr>
+            <w:rStyle w:val="Hyperlink"/>
+          </w:rPr>
+          <w:t>https://www.dnnsoftware.com/community-blog/cid/134633/the-language-skinobject-explained</w:t>
+        </w:r>
+      </w:hyperlink>
     </w:p>
     <w:p/>
-    <w:p>
-      <w:r>
-        <w:br w:type="page"/>
-      </w:r>
-    </w:p>
     <w:p>
       <w:pPr>
         <w:pStyle w:val="Heading1"/>
       </w:pPr>
       <w:r>
-        <w:lastRenderedPageBreak/>
         <w:t>Advanced options</w:t>
       </w:r>
     </w:p>
@@ -839,20 +1021,15 @@
     </w:p>
     <w:p>
       <w:proofErr w:type="spellStart"/>
-      <w:r>
-        <w:t>Nevoweb</w:t>
-      </w:r>
-      <w:bookmarkStart w:id="0" w:name="_GoBack"/>
-      <w:bookmarkEnd w:id="0"/>
-      <w:r>
-        <w:t>.DNN.NBrightBuy.Components.DdrMenuInterface</w:t>
-      </w:r>
       <w:proofErr w:type="gramStart"/>
       <w:r>
+        <w:t>Nevoweb.DNN.NBrightBuy.Components.DdrMenuInterface</w:t>
+      </w:r>
+      <w:proofErr w:type="gramEnd"/>
+      <w:r>
         <w:t>,NBrightBuy</w:t>
       </w:r>
       <w:proofErr w:type="spellEnd"/>
-      <w:proofErr w:type="gramEnd"/>
     </w:p>
     <w:p>
       <w:r>
@@ -871,7 +1048,7 @@
 </file>
 
 <file path=word/styles.xml><?xml version="1.0" encoding="utf-8"?>
-<w:styles xmlns:mc="http://schemas.openxmlformats.org/markup-compatibility/2006" xmlns:r="http://schemas.openxmlformats.org/officeDocument/2006/relationships" xmlns:w="http://schemas.openxmlformats.org/wordprocessingml/2006/main" xmlns:w14="http://schemas.microsoft.com/office/word/2010/wordml" xmlns:w15="http://schemas.microsoft.com/office/word/2012/wordml" mc:Ignorable="w14 w15">
+<w:styles xmlns:mc="http://schemas.openxmlformats.org/markup-compatibility/2006" xmlns:r="http://schemas.openxmlformats.org/officeDocument/2006/relationships" xmlns:w="http://schemas.openxmlformats.org/wordprocessingml/2006/main" xmlns:w14="http://schemas.microsoft.com/office/word/2010/wordml" xmlns:w15="http://schemas.microsoft.com/office/word/2012/wordml" xmlns:w16cid="http://schemas.microsoft.com/office/word/2016/wordml/cid" xmlns:w16se="http://schemas.microsoft.com/office/word/2015/wordml/symex" mc:Ignorable="w14 w15 w16se w16cid">
   <w:docDefaults>
     <w:rPrDefault>
       <w:rPr>
@@ -887,7 +1064,7 @@
       </w:pPr>
     </w:pPrDefault>
   </w:docDefaults>
-  <w:latentStyles w:defLockedState="0" w:defUIPriority="99" w:defSemiHidden="0" w:defUnhideWhenUsed="0" w:defQFormat="0" w:count="371">
+  <w:latentStyles w:defLockedState="0" w:defUIPriority="99" w:defSemiHidden="0" w:defUnhideWhenUsed="0" w:defQFormat="0" w:count="375">
     <w:lsdException w:name="Normal" w:uiPriority="0" w:qFormat="1"/>
     <w:lsdException w:name="heading 1" w:uiPriority="9" w:qFormat="1"/>
     <w:lsdException w:name="heading 2" w:semiHidden="1" w:uiPriority="9" w:unhideWhenUsed="1" w:qFormat="1"/>
@@ -993,7 +1170,6 @@
     <w:lsdException w:name="HTML Sample" w:semiHidden="1" w:unhideWhenUsed="1"/>
     <w:lsdException w:name="HTML Typewriter" w:semiHidden="1" w:unhideWhenUsed="1"/>
     <w:lsdException w:name="HTML Variable" w:semiHidden="1" w:unhideWhenUsed="1"/>
-    <w:lsdException w:name="Normal Table" w:semiHidden="1" w:unhideWhenUsed="1"/>
     <w:lsdException w:name="annotation subject" w:semiHidden="1" w:unhideWhenUsed="1"/>
     <w:lsdException w:name="No List" w:semiHidden="1" w:unhideWhenUsed="1"/>
     <w:lsdException w:name="Outline List 1" w:semiHidden="1" w:unhideWhenUsed="1"/>
@@ -1037,10 +1213,8 @@
     <w:lsdException w:name="Table Elegant" w:semiHidden="1" w:unhideWhenUsed="1"/>
     <w:lsdException w:name="Table Professional" w:semiHidden="1" w:unhideWhenUsed="1"/>
     <w:lsdException w:name="Table Subtle 1" w:semiHidden="1" w:unhideWhenUsed="1"/>
-    <w:lsdException w:name="Table Subtle 2" w:semiHidden="1" w:unhideWhenUsed="1"/>
     <w:lsdException w:name="Table Web 1" w:semiHidden="1" w:unhideWhenUsed="1"/>
     <w:lsdException w:name="Table Web 2" w:semiHidden="1" w:unhideWhenUsed="1"/>
-    <w:lsdException w:name="Table Web 3" w:semiHidden="1" w:unhideWhenUsed="1"/>
     <w:lsdException w:name="Balloon Text" w:semiHidden="1" w:unhideWhenUsed="1"/>
     <w:lsdException w:name="Table Grid" w:uiPriority="39"/>
     <w:lsdException w:name="Table Theme" w:semiHidden="1" w:unhideWhenUsed="1"/>
@@ -1259,6 +1433,10 @@
     <w:lsdException w:name="List Table 5 Dark Accent 6" w:uiPriority="50"/>
     <w:lsdException w:name="List Table 6 Colorful Accent 6" w:uiPriority="51"/>
     <w:lsdException w:name="List Table 7 Colorful Accent 6" w:uiPriority="52"/>
+    <w:lsdException w:name="Mention" w:semiHidden="1" w:unhideWhenUsed="1"/>
+    <w:lsdException w:name="Smart Hyperlink" w:semiHidden="1" w:unhideWhenUsed="1"/>
+    <w:lsdException w:name="Hashtag" w:semiHidden="1" w:unhideWhenUsed="1"/>
+    <w:lsdException w:name="Unresolved Mention" w:semiHidden="1" w:unhideWhenUsed="1"/>
   </w:latentStyles>
   <w:style w:type="paragraph" w:default="1" w:styleId="Normal">
     <w:name w:val="Normal"/>
@@ -1537,6 +1715,18 @@
       <w:u w:val="single"/>
     </w:rPr>
   </w:style>
+  <w:style w:type="character" w:styleId="UnresolvedMention">
+    <w:name w:val="Unresolved Mention"/>
+    <w:basedOn w:val="DefaultParagraphFont"/>
+    <w:uiPriority w:val="99"/>
+    <w:semiHidden/>
+    <w:unhideWhenUsed/>
+    <w:rsid w:val="00A34373"/>
+    <w:rPr>
+      <w:color w:val="808080"/>
+      <w:shd w:val="clear" w:color="auto" w:fill="E6E6E6"/>
+    </w:rPr>
+  </w:style>
 </w:styles>
 </file>
 
